--- a/CV-2025_November.docx
+++ b/CV-2025_November.docx
@@ -191,6 +191,7 @@
             <w:rStyle w:val="Hyperlink"/>
             <w:b/>
             <w:bCs/>
+            <w:color w:val="4472C4" w:themeColor="accent5"/>
           </w:rPr>
           <w:t>https://anat.ninio.org</w:t>
         </w:r>
